--- a/gravityGame/Game Design Document.docx
+++ b/gravityGame/Game Design Document.docx
@@ -57,7 +57,16 @@
           <w:szCs w:val="24"/>
           <w:shd w:val="clear" w:color="auto" w:fill="FFFFFF"/>
         </w:rPr>
-        <w:t>Imagine your crew of astronauts and yourself were preparing a routine maintenance on your spaceship when all of a sudden your belts connected to the spaceship, snap. All of your crew are spirally off in different directions and you black out! When you come to, you realize you have limited fuel in your</w:t>
+        <w:t>Imagine your</w:t>
+      </w:r>
+      <w:r>
+        <w:rPr>
+          <w:rFonts w:ascii="Arial" w:hAnsi="Arial" w:cs="Arial"/>
+          <w:sz w:val="24"/>
+          <w:szCs w:val="24"/>
+          <w:shd w:val="clear" w:color="auto" w:fill="FFFFFF"/>
+        </w:rPr>
+        <w:t xml:space="preserve"> crew of astronauts and yourself were preparing a routine maintenance on your spaceship when all of a sudden your belts connected to the spaceship, snap. All of your crew are spirally off in different directions and you black out! When you come to, you realize you have limited fuel in your</w:t>
       </w:r>
       <w:r>
         <w:rPr>
@@ -206,106 +215,7 @@
           <w:szCs w:val="24"/>
           <w:shd w:val="clear" w:color="auto" w:fill="FFFFFF"/>
         </w:rPr>
-        <w:t xml:space="preserve">The very first scene of Gravity will be an instructions scene with how to operate the astronaut and the objective of the game. </w:t>
-      </w:r>
-      <w:r>
-        <w:rPr>
-          <w:rFonts w:ascii="Arial" w:hAnsi="Arial" w:cs="Arial"/>
-          <w:sz w:val="24"/>
-          <w:szCs w:val="24"/>
-          <w:shd w:val="clear" w:color="auto" w:fill="FFFFFF"/>
-        </w:rPr>
-        <w:t xml:space="preserve">Our </w:t>
-      </w:r>
-      <w:r>
-        <w:rPr>
-          <w:rFonts w:ascii="Arial" w:hAnsi="Arial" w:cs="Arial"/>
-          <w:sz w:val="24"/>
-          <w:szCs w:val="24"/>
-          <w:shd w:val="clear" w:color="auto" w:fill="FFFFFF"/>
-        </w:rPr>
-        <w:t xml:space="preserve">second </w:t>
-      </w:r>
-      <w:r>
-        <w:rPr>
-          <w:rFonts w:ascii="Arial" w:hAnsi="Arial" w:cs="Arial"/>
-          <w:sz w:val="24"/>
-          <w:szCs w:val="24"/>
-          <w:shd w:val="clear" w:color="auto" w:fill="FFFFFF"/>
-        </w:rPr>
-        <w:t xml:space="preserve">scene is going to be our beginning level for the player to test out their abilities. This level will be introductory and mainly used to teach the player how to use </w:t>
-      </w:r>
-      <w:r>
-        <w:rPr>
-          <w:rFonts w:ascii="Arial" w:hAnsi="Arial" w:cs="Arial"/>
-          <w:sz w:val="24"/>
-          <w:szCs w:val="24"/>
-          <w:shd w:val="clear" w:color="auto" w:fill="FFFFFF"/>
-        </w:rPr>
-        <w:t>controls and</w:t>
-      </w:r>
-      <w:r>
-        <w:rPr>
-          <w:rFonts w:ascii="Arial" w:hAnsi="Arial" w:cs="Arial"/>
-          <w:sz w:val="24"/>
-          <w:szCs w:val="24"/>
-          <w:shd w:val="clear" w:color="auto" w:fill="FFFFFF"/>
-        </w:rPr>
-        <w:t xml:space="preserve"> </w:t>
-      </w:r>
-      <w:r>
-        <w:rPr>
-          <w:rFonts w:ascii="Arial" w:hAnsi="Arial" w:cs="Arial"/>
-          <w:sz w:val="24"/>
-          <w:szCs w:val="24"/>
-          <w:shd w:val="clear" w:color="auto" w:fill="FFFFFF"/>
-        </w:rPr>
-        <w:t xml:space="preserve">the planet’s orbits </w:t>
-      </w:r>
-      <w:r>
-        <w:rPr>
-          <w:rFonts w:ascii="Arial" w:hAnsi="Arial" w:cs="Arial"/>
-          <w:sz w:val="24"/>
-          <w:szCs w:val="24"/>
-          <w:shd w:val="clear" w:color="auto" w:fill="FFFFFF"/>
-        </w:rPr>
-        <w:t xml:space="preserve">to their benefit. </w:t>
-      </w:r>
-      <w:r>
-        <w:rPr>
-          <w:rFonts w:ascii="Arial" w:hAnsi="Arial" w:cs="Arial"/>
-          <w:sz w:val="24"/>
-          <w:szCs w:val="24"/>
-          <w:shd w:val="clear" w:color="auto" w:fill="FFFFFF"/>
-        </w:rPr>
-        <w:t>It should be noted the player cannot reach the spaceship by using their jetpack alone.</w:t>
-      </w:r>
-      <w:r>
-        <w:rPr>
-          <w:rFonts w:ascii="Arial" w:hAnsi="Arial" w:cs="Arial"/>
-          <w:sz w:val="24"/>
-          <w:szCs w:val="24"/>
-          <w:shd w:val="clear" w:color="auto" w:fill="FFFFFF"/>
-        </w:rPr>
-        <w:t xml:space="preserve"> After the player has completed level one, they will move on to level two. Level two will increase in difficulty as the planets will have a stronger gravitational pull</w:t>
-      </w:r>
-      <w:r>
-        <w:rPr>
-          <w:rFonts w:ascii="Arial" w:hAnsi="Arial" w:cs="Arial"/>
-          <w:sz w:val="24"/>
-          <w:szCs w:val="24"/>
-          <w:shd w:val="clear" w:color="auto" w:fill="FFFFFF"/>
-        </w:rPr>
-        <w:t>, and there will be more strategy involved when using the jetpack (less fuel for the jetpack means more reliance on the planet’s orbit). The difficulty will again increase in level three, the final level.</w:t>
-      </w:r>
-      <w:r>
-        <w:rPr>
-          <w:rFonts w:ascii="Arial" w:hAnsi="Arial" w:cs="Arial"/>
-          <w:sz w:val="24"/>
-          <w:szCs w:val="24"/>
-          <w:shd w:val="clear" w:color="auto" w:fill="FFFFFF"/>
-        </w:rPr>
-        <w:t xml:space="preserve"> Upon completion of level three, the game will end.</w:t>
+        <w:t xml:space="preserve">The very first scene of gravity is a screen to choose whether to start the game, or receive instruction on how the game works.  The instructions are for first time game players of gravity and gives them a brief synopsis of what the game is about. The start game selection will have the player enter the game and begin to play. This main scene is accompanied by music to give the player the feel of entering a space-like futuristic game. </w:t>
       </w:r>
     </w:p>
     <w:p>
@@ -419,6 +329,8 @@
         </w:rPr>
         <w:t>After that scene, there will be no further scenes.</w:t>
       </w:r>
+      <w:bookmarkStart w:id="0" w:name="_GoBack"/>
+      <w:bookmarkEnd w:id="0"/>
     </w:p>
     <w:p>
       <w:pPr>
@@ -438,81 +350,90 @@
           <w:szCs w:val="24"/>
           <w:shd w:val="clear" w:color="auto" w:fill="FFFFFF"/>
         </w:rPr>
+        <w:t>Sprites</w:t>
+      </w:r>
+    </w:p>
+    <w:p>
+      <w:pPr>
+        <w:rPr>
+          <w:rFonts w:ascii="Arial" w:hAnsi="Arial" w:cs="Arial"/>
+          <w:sz w:val="24"/>
+          <w:szCs w:val="24"/>
+          <w:shd w:val="clear" w:color="auto" w:fill="FFFFFF"/>
+        </w:rPr>
+      </w:pPr>
+      <w:r>
+        <w:rPr>
+          <w:rFonts w:ascii="Arial" w:hAnsi="Arial" w:cs="Arial"/>
+          <w:sz w:val="24"/>
+          <w:szCs w:val="24"/>
+          <w:shd w:val="clear" w:color="auto" w:fill="FFFFFF"/>
+        </w:rPr>
+        <w:t>Sprites used in</w:t>
+      </w:r>
+      <w:r>
+        <w:rPr>
+          <w:rFonts w:ascii="Arial" w:hAnsi="Arial" w:cs="Arial"/>
+          <w:sz w:val="24"/>
+          <w:szCs w:val="24"/>
+          <w:shd w:val="clear" w:color="auto" w:fill="FFFFFF"/>
+        </w:rPr>
+        <w:t xml:space="preserve"> Gravity include the astronaut, spaceship, planets, the astronaut’s crew members, fuel gage,</w:t>
+      </w:r>
+      <w:r>
+        <w:rPr>
+          <w:rFonts w:ascii="Arial" w:hAnsi="Arial" w:cs="Arial"/>
+          <w:sz w:val="24"/>
+          <w:szCs w:val="24"/>
+          <w:shd w:val="clear" w:color="auto" w:fill="FFFFFF"/>
+        </w:rPr>
+        <w:t xml:space="preserve"> fuel packs,</w:t>
+      </w:r>
+      <w:r>
+        <w:rPr>
+          <w:rFonts w:ascii="Arial" w:hAnsi="Arial" w:cs="Arial"/>
+          <w:sz w:val="24"/>
+          <w:szCs w:val="24"/>
+          <w:shd w:val="clear" w:color="auto" w:fill="FFFFFF"/>
+        </w:rPr>
+        <w:t xml:space="preserve"> score,</w:t>
+      </w:r>
+      <w:r>
+        <w:rPr>
+          <w:rFonts w:ascii="Arial" w:hAnsi="Arial" w:cs="Arial"/>
+          <w:sz w:val="24"/>
+          <w:szCs w:val="24"/>
+          <w:shd w:val="clear" w:color="auto" w:fill="FFFFFF"/>
+        </w:rPr>
+        <w:t xml:space="preserve"> </w:t>
+      </w:r>
+      <w:r>
+        <w:rPr>
+          <w:rFonts w:ascii="Arial" w:hAnsi="Arial" w:cs="Arial"/>
+          <w:sz w:val="24"/>
+          <w:szCs w:val="24"/>
+          <w:shd w:val="clear" w:color="auto" w:fill="FFFFFF"/>
+        </w:rPr>
+        <w:t xml:space="preserve">and asteroids. The astronaut, </w:t>
+      </w:r>
+      <w:r>
+        <w:rPr>
+          <w:rFonts w:ascii="Arial" w:hAnsi="Arial" w:cs="Arial"/>
+          <w:sz w:val="24"/>
+          <w:szCs w:val="24"/>
+          <w:shd w:val="clear" w:color="auto" w:fill="FFFFFF"/>
+        </w:rPr>
+        <w:t xml:space="preserve">the astronaut’s </w:t>
+      </w:r>
+      <w:r>
+        <w:rPr>
+          <w:rFonts w:ascii="Arial" w:hAnsi="Arial" w:cs="Arial"/>
+          <w:sz w:val="24"/>
+          <w:szCs w:val="24"/>
+          <w:shd w:val="clear" w:color="auto" w:fill="FFFFFF"/>
+        </w:rPr>
         <w:lastRenderedPageBreak/>
-        <w:t>Sprites</w:t>
-      </w:r>
-    </w:p>
-    <w:p>
-      <w:pPr>
-        <w:rPr>
-          <w:rFonts w:ascii="Arial" w:hAnsi="Arial" w:cs="Arial"/>
-          <w:sz w:val="24"/>
-          <w:szCs w:val="24"/>
-          <w:shd w:val="clear" w:color="auto" w:fill="FFFFFF"/>
-        </w:rPr>
-      </w:pPr>
-      <w:r>
-        <w:rPr>
-          <w:rFonts w:ascii="Arial" w:hAnsi="Arial" w:cs="Arial"/>
-          <w:sz w:val="24"/>
-          <w:szCs w:val="24"/>
-          <w:shd w:val="clear" w:color="auto" w:fill="FFFFFF"/>
-        </w:rPr>
-        <w:t>Sprites used in</w:t>
-      </w:r>
-      <w:r>
-        <w:rPr>
-          <w:rFonts w:ascii="Arial" w:hAnsi="Arial" w:cs="Arial"/>
-          <w:sz w:val="24"/>
-          <w:szCs w:val="24"/>
-          <w:shd w:val="clear" w:color="auto" w:fill="FFFFFF"/>
-        </w:rPr>
-        <w:t xml:space="preserve"> Gravity include the astronaut, spaceship, planets, the astronaut’s crew members, fuel gage,</w:t>
-      </w:r>
-      <w:r>
-        <w:rPr>
-          <w:rFonts w:ascii="Arial" w:hAnsi="Arial" w:cs="Arial"/>
-          <w:sz w:val="24"/>
-          <w:szCs w:val="24"/>
-          <w:shd w:val="clear" w:color="auto" w:fill="FFFFFF"/>
-        </w:rPr>
-        <w:t xml:space="preserve"> fuel packs,</w:t>
-      </w:r>
-      <w:r>
-        <w:rPr>
-          <w:rFonts w:ascii="Arial" w:hAnsi="Arial" w:cs="Arial"/>
-          <w:sz w:val="24"/>
-          <w:szCs w:val="24"/>
-          <w:shd w:val="clear" w:color="auto" w:fill="FFFFFF"/>
-        </w:rPr>
-        <w:t xml:space="preserve"> score,</w:t>
-      </w:r>
-      <w:r>
-        <w:rPr>
-          <w:rFonts w:ascii="Arial" w:hAnsi="Arial" w:cs="Arial"/>
-          <w:sz w:val="24"/>
-          <w:szCs w:val="24"/>
-          <w:shd w:val="clear" w:color="auto" w:fill="FFFFFF"/>
-        </w:rPr>
-        <w:t xml:space="preserve"> </w:t>
-      </w:r>
-      <w:r>
-        <w:rPr>
-          <w:rFonts w:ascii="Arial" w:hAnsi="Arial" w:cs="Arial"/>
-          <w:sz w:val="24"/>
-          <w:szCs w:val="24"/>
-          <w:shd w:val="clear" w:color="auto" w:fill="FFFFFF"/>
-        </w:rPr>
-        <w:t xml:space="preserve">and asteroids. The astronaut, </w:t>
-      </w:r>
-      <w:r>
-        <w:rPr>
-          <w:rFonts w:ascii="Arial" w:hAnsi="Arial" w:cs="Arial"/>
-          <w:sz w:val="24"/>
-          <w:szCs w:val="24"/>
-          <w:shd w:val="clear" w:color="auto" w:fill="FFFFFF"/>
-        </w:rPr>
-        <w:t>the astronaut’s crew members, and the asteroids, are all moving during the duration of each level. If the astronaut collides with planets or asteroids, the game is over. If they collide with crew members, their score will go up by a certain number. If the crew members colli</w:t>
+        <w:t>crew members, and the asteroids, are all moving during the duration of each level. If the astronaut collides with planets or asteroids, the game is over. If they collide with crew members, their score will go up by a certain number. If the crew members colli</w:t>
       </w:r>
       <w:r>
         <w:rPr>
@@ -523,8 +444,6 @@
         </w:rPr>
         <w:t xml:space="preserve">de with planets or if asteroids collide with crew members, they will disappear. Fuel packs will appear in each level and will be placed strategically.  </w:t>
       </w:r>
-      <w:bookmarkStart w:id="0" w:name="_GoBack"/>
-      <w:bookmarkEnd w:id="0"/>
     </w:p>
     <w:p>
       <w:pPr>
